--- a/Docs/Lab_Documentation.docx
+++ b/Docs/Lab_Documentation.docx
@@ -248,7 +248,27 @@
                 <w:szCs w:val="32"/>
                 <w:rtl w:val="0"/>
               </w:rPr>
-              <w:t xml:space="preserve">  Alina Arunova, Maxim Maltsev, Pylyp Matiash, Sattar Rahimbeyli</w:t>
+              <w:t xml:space="preserve">  Alina Arunova, Maxim Maltsev, P</w:t>
+            </w:r>
+            <w:r>
+              <w:rPr>
+                <w:color w:val="002060"/>
+                <w:sz w:val="32"/>
+                <w:szCs w:val="32"/>
+                <w:rtl w:val="0"/>
+              </w:rPr>
+              <w:t xml:space="preserve">ylyp</w:t>
+            </w:r>
+            <w:r>
+              <w:rPr>
+                <w:rFonts w:ascii="Calibri" w:cs="Calibri" w:eastAsia="Calibri" w:hAnsi="Calibri"/>
+                <w:b w:val="0"/>
+                <w:color w:val="002060"/>
+                <w:sz w:val="32"/>
+                <w:szCs w:val="32"/>
+                <w:rtl w:val="0"/>
+              </w:rPr>
+              <w:t xml:space="preserve"> Matiash, Sattar Rahimbeyli</w:t>
             </w:r>
           </w:p>
           <w:p>
@@ -290,118 +310,6 @@
         <w:rPr>
           <w:rtl w:val="0"/>
         </w:rPr>
-      </w:r>
-      <w:r>
-        <mc:AlternateContent>
-          <mc:Choice Requires="wpg">
-            <w:drawing>
-              <wp:anchor allowOverlap="1" behindDoc="1" distB="45720" distT="45720" distL="114300" distR="114300" hidden="0" layoutInCell="0" locked="0" relativeHeight="0" simplePos="0">
-                <wp:simplePos x="0" y="0"/>
-                <wp:positionH relativeFrom="margin">
-                  <wp:posOffset>0</wp:posOffset>
-                </wp:positionH>
-                <wp:positionV relativeFrom="paragraph">
-                  <wp:posOffset>3073400</wp:posOffset>
-                </wp:positionV>
-                <wp:extent cx="5689600" cy="1409700"/>
-                <wp:effectExtent b="0" l="0" r="0" t="0"/>
-                <wp:wrapSquare wrapText="bothSides" distB="45720" distT="45720" distL="114300" distR="114300"/>
-                <wp:docPr id="9" name=""/>
-                <a:graphic>
-                  <a:graphicData uri="http://schemas.microsoft.com/office/word/2010/wordprocessingShape">
-                    <wps:wsp>
-                      <wps:cNvSpPr/>
-                      <wps:cNvPr id="2" name="Shape 2"/>
-                      <wps:spPr>
-                        <a:xfrm>
-                          <a:off x="2501200" y="3077690"/>
-                          <a:ext cx="5689600" cy="1404620"/>
-                        </a:xfrm>
-                        <a:prstGeom prst="rect">
-                          <a:avLst/>
-                        </a:prstGeom>
-                        <a:solidFill>
-                          <a:srgbClr val="FFFFFF"/>
-                        </a:solidFill>
-                        <a:ln>
-                          <a:noFill/>
-                        </a:ln>
-                      </wps:spPr>
-                      <wps:txbx>
-                        <w:txbxContent>
-                          <w:p>
-                            <w:pPr>
-                              <w:spacing w:after="200" w:before="0" w:line="275.9999942779541"/>
-                              <w:ind w:left="0" w:right="0" w:firstLine="0"/>
-                              <w:jc w:val="left"/>
-                              <w:textDirection w:val="btLr"/>
-                            </w:pPr>
-                            <w:r>
-                              <w:rPr>
-                                <w:rFonts w:ascii="Calibri" w:cs="Calibri" w:eastAsia="Calibri" w:hAnsi="Calibri"/>
-                                <w:b w:val="0"/>
-                                <w:i w:val="0"/>
-                                <w:smallCaps w:val="0"/>
-                                <w:strike w:val="0"/>
-                                <w:color w:val="000000"/>
-                                <w:sz w:val="32"/>
-                                <w:vertAlign w:val="baseline"/>
-                              </w:rPr>
-                              <w:t xml:space="preserve">[This document describes the technical system specification for implementing LinDa Visualization Web Application Software]</w:t>
-                            </w:r>
-                          </w:p>
-                        </w:txbxContent>
-                      </wps:txbx>
-                      <wps:bodyPr anchorCtr="0" anchor="t" bIns="45700" lIns="91425" rIns="91425" tIns="45700"/>
-                    </wps:wsp>
-                  </a:graphicData>
-                </a:graphic>
-              </wp:anchor>
-            </w:drawing>
-          </mc:Choice>
-          <mc:Fallback>
-            <w:drawing>
-              <wp:anchor allowOverlap="1" behindDoc="0" distB="45720" distT="45720" distL="114300" distR="114300" hidden="0" layoutInCell="0" locked="0" relativeHeight="0" simplePos="0">
-                <wp:simplePos x="0" y="0"/>
-                <wp:positionH relativeFrom="margin">
-                  <wp:posOffset>0</wp:posOffset>
-                </wp:positionH>
-                <wp:positionV relativeFrom="paragraph">
-                  <wp:posOffset>3073400</wp:posOffset>
-                </wp:positionV>
-                <wp:extent cx="5689600" cy="1409700"/>
-                <wp:effectExtent b="0" l="0" r="0" t="0"/>
-                <wp:wrapSquare wrapText="bothSides" distB="45720" distT="45720" distL="114300" distR="114300"/>
-                <wp:docPr id="9" name="image17.png"/>
-                <a:graphic>
-                  <a:graphicData uri="http://schemas.openxmlformats.org/drawingml/2006/picture">
-                    <pic:pic>
-                      <pic:nvPicPr>
-                        <pic:cNvPr id="0" name="image17.png"/>
-                        <pic:cNvPicPr preferRelativeResize="0"/>
-                      </pic:nvPicPr>
-                      <pic:blipFill>
-                        <a:blip r:embed="rId5"/>
-                        <a:srcRect/>
-                        <a:stretch>
-                          <a:fillRect/>
-                        </a:stretch>
-                      </pic:blipFill>
-                      <pic:spPr>
-                        <a:xfrm>
-                          <a:off x="0" y="0"/>
-                          <a:ext cx="5689600" cy="1409700"/>
-                        </a:xfrm>
-                        <a:prstGeom prst="rect"/>
-                        <a:ln/>
-                      </pic:spPr>
-                    </pic:pic>
-                  </a:graphicData>
-                </a:graphic>
-              </wp:anchor>
-            </w:drawing>
-          </mc:Fallback>
-        </mc:AlternateContent>
       </w:r>
       <w:r>
         <mc:AlternateContent>
@@ -418,12 +326,12 @@
                 <wp:extent cx="5689600" cy="1409700"/>
                 <wp:effectExtent b="0" l="0" r="0" t="0"/>
                 <wp:wrapSquare wrapText="bothSides" distB="45720" distT="45720" distL="114300" distR="114300"/>
-                <wp:docPr id="10" name=""/>
+                <wp:docPr id="9" name=""/>
                 <a:graphic>
                   <a:graphicData uri="http://schemas.microsoft.com/office/word/2010/wordprocessingShape">
                     <wps:wsp>
                       <wps:cNvSpPr/>
-                      <wps:cNvPr id="3" name="Shape 3"/>
+                      <wps:cNvPr id="2" name="Shape 2"/>
                       <wps:spPr>
                         <a:xfrm>
                           <a:off x="2501200" y="3077690"/>
@@ -484,16 +392,16 @@
                 <wp:extent cx="5689600" cy="1409700"/>
                 <wp:effectExtent b="0" l="0" r="0" t="0"/>
                 <wp:wrapSquare wrapText="bothSides" distB="45720" distT="45720" distL="114300" distR="114300"/>
-                <wp:docPr id="10" name="image19.png"/>
+                <wp:docPr id="9" name="image17.png"/>
                 <a:graphic>
                   <a:graphicData uri="http://schemas.openxmlformats.org/drawingml/2006/picture">
                     <pic:pic>
                       <pic:nvPicPr>
-                        <pic:cNvPr id="0" name="image19.png"/>
+                        <pic:cNvPr id="0" name="image17.png"/>
                         <pic:cNvPicPr preferRelativeResize="0"/>
                       </pic:nvPicPr>
                       <pic:blipFill>
-                        <a:blip r:embed="rId6"/>
+                        <a:blip r:embed="rId5"/>
                         <a:srcRect/>
                         <a:stretch>
                           <a:fillRect/>
@@ -3306,7 +3214,7 @@
         <w:contextualSpacing w:val="0"/>
         <w:jc w:val="both"/>
       </w:pPr>
-      <w:hyperlink r:id="rId7">
+      <w:hyperlink r:id="rId6">
         <w:r>
           <w:rPr>
             <w:rFonts w:ascii="Calibri" w:cs="Calibri" w:eastAsia="Calibri" w:hAnsi="Calibri"/>
@@ -3320,7 +3228,7 @@
           <w:t xml:space="preserve">https://github.com/IntegrationI40StandardsSemLab/Integration-I4.0/tree/master/Presentations</w:t>
         </w:r>
       </w:hyperlink>
-      <w:hyperlink r:id="rId8">
+      <w:hyperlink r:id="rId7">
         <w:r>
           <w:rPr>
             <w:rtl w:val="0"/>
@@ -3335,7 +3243,7 @@
         <w:contextualSpacing w:val="0"/>
         <w:jc w:val="both"/>
       </w:pPr>
-      <w:hyperlink r:id="rId9">
+      <w:hyperlink r:id="rId8">
         <w:r>
           <w:rPr>
             <w:rFonts w:ascii="Calibri" w:cs="Calibri" w:eastAsia="Calibri" w:hAnsi="Calibri"/>
@@ -3349,7 +3257,7 @@
           <w:t xml:space="preserve">https://github.com/IntegrationI40StandardsSemLab/Integration-I4.0/tree/master/Docs</w:t>
         </w:r>
       </w:hyperlink>
-      <w:hyperlink r:id="rId10">
+      <w:hyperlink r:id="rId9">
         <w:r>
           <w:rPr>
             <w:rtl w:val="0"/>
@@ -3851,16 +3759,16 @@
           <wp:inline distB="0" distT="0" distL="0" distR="0">
             <wp:extent cx="4562475" cy="6010275"/>
             <wp:effectExtent b="0" l="0" r="0" t="0"/>
-            <wp:docPr id="1" name="image06.png"/>
+            <wp:docPr id="1" name="image04.png"/>
             <a:graphic>
               <a:graphicData uri="http://schemas.openxmlformats.org/drawingml/2006/picture">
                 <pic:pic>
                   <pic:nvPicPr>
-                    <pic:cNvPr id="0" name="image06.png"/>
+                    <pic:cNvPr id="0" name="image04.png"/>
                     <pic:cNvPicPr preferRelativeResize="0"/>
                   </pic:nvPicPr>
                   <pic:blipFill>
-                    <a:blip r:embed="rId11"/>
+                    <a:blip r:embed="rId10"/>
                     <a:srcRect b="0" l="0" r="0" t="0"/>
                     <a:stretch>
                       <a:fillRect/>
@@ -4069,16 +3977,16 @@
           <wp:inline distB="0" distT="0" distL="0" distR="0">
             <wp:extent cx="5172075" cy="1133475"/>
             <wp:effectExtent b="0" l="0" r="0" t="0"/>
-            <wp:docPr id="3" name="image09.png"/>
+            <wp:docPr id="3" name="image10.png"/>
             <a:graphic>
               <a:graphicData uri="http://schemas.openxmlformats.org/drawingml/2006/picture">
                 <pic:pic>
                   <pic:nvPicPr>
-                    <pic:cNvPr id="0" name="image09.png"/>
+                    <pic:cNvPr id="0" name="image10.png"/>
                     <pic:cNvPicPr preferRelativeResize="0"/>
                   </pic:nvPicPr>
                   <pic:blipFill>
-                    <a:blip r:embed="rId12"/>
+                    <a:blip r:embed="rId11"/>
                     <a:srcRect b="0" l="0" r="0" t="0"/>
                     <a:stretch>
                       <a:fillRect/>
@@ -4192,7 +4100,7 @@
                     <pic:cNvPicPr preferRelativeResize="0"/>
                   </pic:nvPicPr>
                   <pic:blipFill>
-                    <a:blip r:embed="rId13"/>
+                    <a:blip r:embed="rId12"/>
                     <a:srcRect b="0" l="0" r="0" t="0"/>
                     <a:stretch>
                       <a:fillRect/>
@@ -4251,7 +4159,7 @@
                     <pic:cNvPicPr preferRelativeResize="0"/>
                   </pic:nvPicPr>
                   <pic:blipFill>
-                    <a:blip r:embed="rId14"/>
+                    <a:blip r:embed="rId13"/>
                     <a:srcRect b="0" l="0" r="0" t="0"/>
                     <a:stretch>
                       <a:fillRect/>
@@ -4324,7 +4232,7 @@
                     <pic:cNvPicPr preferRelativeResize="0"/>
                   </pic:nvPicPr>
                   <pic:blipFill>
-                    <a:blip r:embed="rId15"/>
+                    <a:blip r:embed="rId14"/>
                     <a:srcRect b="0" l="0" r="0" t="0"/>
                     <a:stretch>
                       <a:fillRect/>
@@ -4438,7 +4346,7 @@
                     <pic:cNvPicPr preferRelativeResize="0"/>
                   </pic:nvPicPr>
                   <pic:blipFill>
-                    <a:blip r:embed="rId16"/>
+                    <a:blip r:embed="rId15"/>
                     <a:srcRect b="0" l="0" r="0" t="0"/>
                     <a:stretch>
                       <a:fillRect/>
@@ -4512,7 +4420,7 @@
                     <pic:cNvPicPr preferRelativeResize="0"/>
                   </pic:nvPicPr>
                   <pic:blipFill>
-                    <a:blip r:embed="rId17"/>
+                    <a:blip r:embed="rId16"/>
                     <a:srcRect b="0" l="0" r="0" t="0"/>
                     <a:stretch>
                       <a:fillRect/>
@@ -4586,7 +4494,7 @@
                     <pic:cNvPicPr preferRelativeResize="0"/>
                   </pic:nvPicPr>
                   <pic:blipFill>
-                    <a:blip r:embed="rId18"/>
+                    <a:blip r:embed="rId17"/>
                     <a:srcRect b="0" l="0" r="0" t="0"/>
                     <a:stretch>
                       <a:fillRect/>
@@ -6535,7 +6443,7 @@
         <w:ind w:left="720" w:firstLine="0"/>
         <w:contextualSpacing w:val="0"/>
       </w:pPr>
-      <w:hyperlink r:id="rId19">
+      <w:hyperlink r:id="rId18">
         <w:r>
           <w:rPr>
             <w:rFonts w:ascii="Calibri" w:cs="Calibri" w:eastAsia="Calibri" w:hAnsi="Calibri"/>
@@ -6549,7 +6457,7 @@
           <w:t xml:space="preserve">https://sourceforge.net/projects/virtuoso/files/latest/download?source=files</w:t>
         </w:r>
       </w:hyperlink>
-      <w:hyperlink r:id="rId20">
+      <w:hyperlink r:id="rId19">
         <w:r>
           <w:rPr>
             <w:rtl w:val="0"/>
@@ -6894,7 +6802,7 @@
         </w:rPr>
         <w:t xml:space="preserve">For more information, please visit: </w:t>
       </w:r>
-      <w:hyperlink r:id="rId21">
+      <w:hyperlink r:id="rId20">
         <w:r>
           <w:rPr>
             <w:color w:val="0563c1"/>
@@ -6906,7 +6814,7 @@
           <w:t xml:space="preserve">http://virtuoso.openlinksw.com/dataspace/doc/dav/wiki/Main/VOSMake</w:t>
         </w:r>
       </w:hyperlink>
-      <w:hyperlink r:id="rId22">
+      <w:hyperlink r:id="rId21">
         <w:r>
           <w:rPr>
             <w:rtl w:val="0"/>
@@ -6971,7 +6879,7 @@
         <w:spacing w:after="140" w:before="0" w:line="288" w:lineRule="auto"/>
         <w:contextualSpacing w:val="0"/>
       </w:pPr>
-      <w:hyperlink r:id="rId23">
+      <w:hyperlink r:id="rId22">
         <w:r>
           <w:rPr>
             <w:rFonts w:ascii="Calibri" w:cs="Calibri" w:eastAsia="Calibri" w:hAnsi="Calibri"/>
@@ -6985,7 +6893,7 @@
           <w:t xml:space="preserve">http://www.oracle.com/technetwork/java/javase/downloads/index.html</w:t>
         </w:r>
       </w:hyperlink>
-      <w:hyperlink r:id="rId24">
+      <w:hyperlink r:id="rId23">
         <w:r>
           <w:rPr>
             <w:rtl w:val="0"/>
@@ -7187,7 +7095,7 @@
         <w:contextualSpacing w:val="0"/>
         <w:jc w:val="both"/>
       </w:pPr>
-      <w:hyperlink r:id="rId25">
+      <w:hyperlink r:id="rId24">
         <w:r>
           <w:rPr>
             <w:rFonts w:ascii="Calibri" w:cs="Calibri" w:eastAsia="Calibri" w:hAnsi="Calibri"/>
@@ -7201,7 +7109,7 @@
           <w:t xml:space="preserve">http://tomcat.apache.org/download-80.cgi</w:t>
         </w:r>
       </w:hyperlink>
-      <w:hyperlink r:id="rId26">
+      <w:hyperlink r:id="rId25">
         <w:r>
           <w:rPr>
             <w:rtl w:val="0"/>
@@ -8007,7 +7915,7 @@
         </w:rPr>
         <w:t xml:space="preserve">Now you can see whether it works or not by going to the </w:t>
       </w:r>
-      <w:hyperlink r:id="rId27">
+      <w:hyperlink r:id="rId26">
         <w:r>
           <w:rPr>
             <w:rFonts w:ascii="Calibri" w:cs="Calibri" w:eastAsia="Calibri" w:hAnsi="Calibri"/>
@@ -8021,7 +7929,7 @@
           <w:t xml:space="preserve">http://localhost:8080</w:t>
         </w:r>
       </w:hyperlink>
-      <w:hyperlink r:id="rId28">
+      <w:hyperlink r:id="rId27">
         <w:r>
           <w:rPr>
             <w:rtl w:val="0"/>
@@ -8046,7 +7954,7 @@
         </w:rPr>
         <w:t xml:space="preserve">There should be a working web page. For more information please visit: </w:t>
       </w:r>
-      <w:hyperlink r:id="rId29">
+      <w:hyperlink r:id="rId28">
         <w:r>
           <w:rPr>
             <w:rFonts w:ascii="Calibri" w:cs="Calibri" w:eastAsia="Calibri" w:hAnsi="Calibri"/>
@@ -8060,7 +7968,7 @@
           <w:t xml:space="preserve">https://www.digitalocean.com/community/tutorials/how-to-install-apache-tomcat-8-on-ubuntu-14-04</w:t>
         </w:r>
       </w:hyperlink>
-      <w:hyperlink r:id="rId30">
+      <w:hyperlink r:id="rId29">
         <w:r>
           <w:rPr>
             <w:rtl w:val="0"/>
@@ -8270,7 +8178,7 @@
         </w:rPr>
         <w:t xml:space="preserve"> </w:t>
       </w:r>
-      <w:hyperlink r:id="rId31">
+      <w:hyperlink r:id="rId30">
         <w:r>
           <w:rPr>
             <w:rFonts w:ascii="Calibri" w:cs="Calibri" w:eastAsia="Calibri" w:hAnsi="Calibri"/>
@@ -8286,7 +8194,7 @@
           <w:t xml:space="preserve">https://github.com/i40-Tools/HeterogeneityExampleData</w:t>
         </w:r>
       </w:hyperlink>
-      <w:hyperlink r:id="rId32">
+      <w:hyperlink r:id="rId31">
         <w:r>
           <w:rPr>
             <w:rtl w:val="0"/>
@@ -8361,7 +8269,7 @@
         </w:rPr>
         <w:t xml:space="preserve">Source: </w:t>
       </w:r>
-      <w:hyperlink r:id="rId33">
+      <w:hyperlink r:id="rId32">
         <w:r>
           <w:rPr>
             <w:rFonts w:ascii="Calibri" w:cs="Calibri" w:eastAsia="Calibri" w:hAnsi="Calibri"/>
@@ -8376,7 +8284,7 @@
           <w:t xml:space="preserve">http://lib.tkk.fi/Dipl/2010/urn100411.pdf</w:t>
         </w:r>
       </w:hyperlink>
-      <w:hyperlink r:id="rId34">
+      <w:hyperlink r:id="rId33">
         <w:r>
           <w:rPr>
             <w:rtl w:val="0"/>
@@ -9182,95 +9090,6 @@
     </w:p>
     <w:p>
       <w:pPr>
-        <w:contextualSpacing w:val="0"/>
-      </w:pPr>
-      <w:r>
-        <w:rPr>
-          <w:rtl w:val="0"/>
-        </w:rPr>
-      </w:r>
-    </w:p>
-    <w:p>
-      <w:pPr>
-        <w:spacing w:line="360" w:lineRule="auto"/>
-        <w:ind w:firstLine="720"/>
-        <w:contextualSpacing w:val="0"/>
-        <w:jc w:val="both"/>
-      </w:pPr>
-      <w:r>
-        <w:rPr>
-          <w:rtl w:val="0"/>
-        </w:rPr>
-      </w:r>
-    </w:p>
-    <w:p>
-      <w:pPr>
-        <w:spacing w:line="360" w:lineRule="auto"/>
-        <w:ind w:firstLine="720"/>
-        <w:contextualSpacing w:val="0"/>
-        <w:jc w:val="both"/>
-      </w:pPr>
-      <w:r>
-        <w:rPr>
-          <w:rtl w:val="0"/>
-        </w:rPr>
-      </w:r>
-    </w:p>
-    <w:p>
-      <w:pPr>
-        <w:contextualSpacing w:val="0"/>
-      </w:pPr>
-      <w:r>
-        <w:rPr>
-          <w:rtl w:val="0"/>
-        </w:rPr>
-      </w:r>
-    </w:p>
-    <w:p>
-      <w:pPr>
-        <w:spacing w:line="360" w:lineRule="auto"/>
-        <w:contextualSpacing w:val="0"/>
-        <w:jc w:val="both"/>
-      </w:pPr>
-      <w:r>
-        <w:rPr>
-          <w:rtl w:val="0"/>
-        </w:rPr>
-      </w:r>
-    </w:p>
-    <w:p>
-      <w:pPr>
-        <w:spacing w:line="360" w:lineRule="auto"/>
-        <w:contextualSpacing w:val="0"/>
-        <w:jc w:val="both"/>
-      </w:pPr>
-      <w:r>
-        <w:rPr>
-          <w:rtl w:val="0"/>
-        </w:rPr>
-      </w:r>
-    </w:p>
-    <w:p>
-      <w:pPr>
-        <w:widowControl w:val="0"/>
-        <w:spacing w:after="140" w:before="0" w:line="360" w:lineRule="auto"/>
-        <w:contextualSpacing w:val="0"/>
-        <w:jc w:val="both"/>
-      </w:pPr>
-      <w:r>
-        <w:rPr>
-          <w:rtl w:val="0"/>
-        </w:rPr>
-      </w:r>
-    </w:p>
-    <w:p>
-      <w:r>
-        <w:br w:type="page"/>
-      </w:r>
-    </w:p>
-    <w:p>
-      <w:pPr>
-        <w:spacing w:after="160" w:line="259" w:lineRule="auto"/>
         <w:contextualSpacing w:val="0"/>
       </w:pPr>
       <w:r>
@@ -10704,6 +10523,7 @@
             </w:pPr>
             <w:r>
               <w:rPr>
+                <w:b w:val="1"/>
                 <w:sz w:val="28"/>
                 <w:szCs w:val="28"/>
                 <w:highlight w:val="white"/>
@@ -10734,6 +10554,7 @@
             </w:pPr>
             <w:r>
               <w:rPr>
+                <w:b w:val="1"/>
                 <w:sz w:val="28"/>
                 <w:szCs w:val="28"/>
                 <w:highlight w:val="white"/>
@@ -10764,6 +10585,7 @@
             </w:pPr>
             <w:r>
               <w:rPr>
+                <w:b w:val="1"/>
                 <w:sz w:val="28"/>
                 <w:szCs w:val="28"/>
                 <w:highlight w:val="white"/>
@@ -10784,6 +10606,7 @@
             </w:pPr>
             <w:r>
               <w:rPr>
+                <w:b w:val="1"/>
                 <w:sz w:val="28"/>
                 <w:szCs w:val="28"/>
                 <w:highlight w:val="white"/>
@@ -10814,6 +10637,7 @@
             </w:pPr>
             <w:r>
               <w:rPr>
+                <w:b w:val="1"/>
                 <w:sz w:val="28"/>
                 <w:szCs w:val="28"/>
                 <w:highlight w:val="white"/>
@@ -10834,6 +10658,7 @@
             </w:pPr>
             <w:r>
               <w:rPr>
+                <w:b w:val="1"/>
                 <w:sz w:val="28"/>
                 <w:szCs w:val="28"/>
                 <w:highlight w:val="white"/>
@@ -10864,6 +10689,7 @@
             </w:pPr>
             <w:r>
               <w:rPr>
+                <w:b w:val="1"/>
                 <w:sz w:val="28"/>
                 <w:szCs w:val="28"/>
                 <w:highlight w:val="white"/>
@@ -10894,6 +10720,7 @@
             </w:pPr>
             <w:r>
               <w:rPr>
+                <w:b w:val="1"/>
                 <w:sz w:val="28"/>
                 <w:szCs w:val="28"/>
                 <w:highlight w:val="white"/>
@@ -11760,6 +11587,7 @@
             </w:pPr>
             <w:r>
               <w:rPr>
+                <w:b w:val="1"/>
                 <w:sz w:val="28"/>
                 <w:szCs w:val="28"/>
                 <w:highlight w:val="white"/>
@@ -11786,6 +11614,7 @@
             </w:pPr>
             <w:r>
               <w:rPr>
+                <w:b w:val="1"/>
                 <w:sz w:val="28"/>
                 <w:szCs w:val="28"/>
                 <w:highlight w:val="white"/>
@@ -11812,6 +11641,7 @@
             </w:pPr>
             <w:r>
               <w:rPr>
+                <w:b w:val="1"/>
                 <w:sz w:val="28"/>
                 <w:szCs w:val="28"/>
                 <w:highlight w:val="white"/>
@@ -11828,6 +11658,7 @@
             </w:pPr>
             <w:r>
               <w:rPr>
+                <w:b w:val="1"/>
                 <w:sz w:val="28"/>
                 <w:szCs w:val="28"/>
                 <w:highlight w:val="white"/>
@@ -11854,6 +11685,7 @@
             </w:pPr>
             <w:r>
               <w:rPr>
+                <w:b w:val="1"/>
                 <w:sz w:val="28"/>
                 <w:szCs w:val="28"/>
                 <w:highlight w:val="white"/>
@@ -11870,6 +11702,7 @@
             </w:pPr>
             <w:r>
               <w:rPr>
+                <w:b w:val="1"/>
                 <w:sz w:val="28"/>
                 <w:szCs w:val="28"/>
                 <w:highlight w:val="white"/>
@@ -11896,6 +11729,7 @@
             </w:pPr>
             <w:r>
               <w:rPr>
+                <w:b w:val="1"/>
                 <w:sz w:val="28"/>
                 <w:szCs w:val="28"/>
                 <w:highlight w:val="white"/>
@@ -11922,6 +11756,7 @@
             </w:pPr>
             <w:r>
               <w:rPr>
+                <w:b w:val="1"/>
                 <w:sz w:val="28"/>
                 <w:szCs w:val="28"/>
                 <w:highlight w:val="white"/>
@@ -13197,7 +13032,7 @@
           <w:u w:val="single"/>
         </w:rPr>
       </w:pPr>
-      <w:hyperlink r:id="rId35">
+      <w:hyperlink r:id="rId34">
         <w:r>
           <w:rPr>
             <w:rFonts w:ascii="Calibri" w:cs="Calibri" w:eastAsia="Calibri" w:hAnsi="Calibri"/>
@@ -13211,7 +13046,7 @@
           <w:t xml:space="preserve">https://github.com/i40-Tools/HeterogeneityExampleData</w:t>
         </w:r>
       </w:hyperlink>
-      <w:hyperlink r:id="rId36">
+      <w:hyperlink r:id="rId35">
         <w:r>
           <w:rPr>
             <w:rtl w:val="0"/>
@@ -13236,7 +13071,7 @@
           <w:u w:val="single"/>
         </w:rPr>
       </w:pPr>
-      <w:hyperlink r:id="rId37">
+      <w:hyperlink r:id="rId36">
         <w:r>
           <w:rPr>
             <w:rFonts w:ascii="Calibri" w:cs="Calibri" w:eastAsia="Calibri" w:hAnsi="Calibri"/>
@@ -13250,7 +13085,7 @@
           <w:t xml:space="preserve">https://github.com/EIS-Bonn/krextor</w:t>
         </w:r>
       </w:hyperlink>
-      <w:hyperlink r:id="rId38">
+      <w:hyperlink r:id="rId37">
         <w:r>
           <w:rPr>
             <w:rtl w:val="0"/>
@@ -13275,7 +13110,7 @@
           <w:u w:val="single"/>
         </w:rPr>
       </w:pPr>
-      <w:hyperlink r:id="rId39">
+      <w:hyperlink r:id="rId38">
         <w:r>
           <w:rPr>
             <w:rFonts w:ascii="Calibri" w:cs="Calibri" w:eastAsia="Calibri" w:hAnsi="Calibri"/>
@@ -13289,7 +13124,7 @@
           <w:t xml:space="preserve">http://lib.tkk.fi/Dipl/2010/urn100411.pdf</w:t>
         </w:r>
       </w:hyperlink>
-      <w:hyperlink r:id="rId40">
+      <w:hyperlink r:id="rId39">
         <w:r>
           <w:rPr>
             <w:rtl w:val="0"/>
@@ -13314,7 +13149,7 @@
           <w:u w:val="single"/>
         </w:rPr>
       </w:pPr>
-      <w:hyperlink r:id="rId41">
+      <w:hyperlink r:id="rId40">
         <w:r>
           <w:rPr>
             <w:rFonts w:ascii="Calibri" w:cs="Calibri" w:eastAsia="Calibri" w:hAnsi="Calibri"/>
@@ -13328,7 +13163,7 @@
           <w:t xml:space="preserve">https://www.automationml.org/o.red.c/dateien.html</w:t>
         </w:r>
       </w:hyperlink>
-      <w:hyperlink r:id="rId42">
+      <w:hyperlink r:id="rId41">
         <w:r>
           <w:rPr>
             <w:rtl w:val="0"/>
@@ -13337,8 +13172,8 @@
       </w:hyperlink>
     </w:p>
     <w:sectPr>
-      <w:headerReference r:id="rId43" w:type="default"/>
-      <w:footerReference r:id="rId44" w:type="default"/>
+      <w:headerReference r:id="rId42" w:type="default"/>
+      <w:footerReference r:id="rId43" w:type="default"/>
       <w:pgSz w:h="16838" w:w="11906"/>
       <w:pgMar w:bottom="1440" w:top="1440" w:left="1440" w:right="1440"/>
       <w:pgNumType w:start="0"/>
